--- a/Courses/Applied-Programmer/Programming-Fundamentals/02-Типове-данни/05.Типове-данни-целочислени-типове-упражнения.docx
+++ b/Courses/Applied-Programmer/Programming-Fundamentals/02-Типове-данни/05.Типове-данни-целочислени-типове-упражнения.docx
@@ -7618,6 +7618,7 @@
     <w:lsdException w:name="HTML Sample" w:semiHidden="1" w:unhideWhenUsed="1"/>
     <w:lsdException w:name="HTML Typewriter" w:semiHidden="1" w:unhideWhenUsed="1"/>
     <w:lsdException w:name="HTML Variable" w:semiHidden="1" w:unhideWhenUsed="1"/>
+    <w:lsdException w:name="Normal Table" w:semiHidden="1" w:unhideWhenUsed="1"/>
     <w:lsdException w:name="annotation subject" w:semiHidden="1" w:unhideWhenUsed="1"/>
     <w:lsdException w:name="No List" w:semiHidden="1" w:unhideWhenUsed="1"/>
     <w:lsdException w:name="Outline List 1" w:semiHidden="1" w:unhideWhenUsed="1"/>
@@ -7660,8 +7661,11 @@
     <w:lsdException w:name="Table Contemporary" w:semiHidden="1" w:unhideWhenUsed="1"/>
     <w:lsdException w:name="Table Elegant" w:semiHidden="1" w:unhideWhenUsed="1"/>
     <w:lsdException w:name="Table Professional" w:semiHidden="1" w:unhideWhenUsed="1"/>
+    <w:lsdException w:name="Table Subtle 1" w:semiHidden="1" w:unhideWhenUsed="1"/>
     <w:lsdException w:name="Table Subtle 2" w:semiHidden="1" w:unhideWhenUsed="1"/>
     <w:lsdException w:name="Table Web 1" w:semiHidden="1" w:unhideWhenUsed="1"/>
+    <w:lsdException w:name="Table Web 2" w:semiHidden="1" w:unhideWhenUsed="1"/>
+    <w:lsdException w:name="Table Web 3" w:semiHidden="1" w:unhideWhenUsed="1"/>
     <w:lsdException w:name="Balloon Text" w:semiHidden="1" w:unhideWhenUsed="1"/>
     <w:lsdException w:name="Table Grid" w:uiPriority="59"/>
     <w:lsdException w:name="Table Theme" w:semiHidden="1" w:unhideWhenUsed="1"/>

--- a/Courses/Applied-Programmer/Programming-Fundamentals/02-Типове-данни/05.Типове-данни-целочислени-типове-упражнения.docx
+++ b/Courses/Applied-Programmer/Programming-Fundamentals/02-Типове-данни/05.Типове-данни-целочислени-типове-упражнения.docx
@@ -540,9 +540,9 @@
           <w:lang w:val="en-US"/>
         </w:rPr>
         <w:drawing>
-          <wp:inline distT="0" distB="0" distL="0" distR="0" wp14:anchorId="680F5FA9" wp14:editId="5874F075">
+          <wp:inline distT="0" distB="0" distL="0" distR="0" wp14:anchorId="680F5FA9" wp14:editId="2B3A943F">
             <wp:extent cx="5394960" cy="1447800"/>
-            <wp:effectExtent l="0" t="0" r="0" b="0"/>
+            <wp:effectExtent l="19050" t="19050" r="15240" b="19050"/>
             <wp:docPr id="9" name="Picture 9"/>
             <wp:cNvGraphicFramePr>
               <a:graphicFrameLocks xmlns:a="http://schemas.openxmlformats.org/drawingml/2006/main" noChangeAspect="1"/>
@@ -579,7 +579,359 @@
                     </a:prstGeom>
                     <a:noFill/>
                     <a:ln>
-                      <a:noFill/>
+                      <a:solidFill>
+                        <a:schemeClr val="bg2">
+                          <a:lumMod val="75000"/>
+                        </a:schemeClr>
+                      </a:solidFill>
+                    </a:ln>
+                  </pic:spPr>
+                </pic:pic>
+              </a:graphicData>
+            </a:graphic>
+          </wp:inline>
+        </w:drawing>
+      </w:r>
+    </w:p>
+    <w:p>
+      <w:pPr>
+        <w:spacing w:before="80" w:after="120" w:line="276" w:lineRule="auto"/>
+        <w:rPr>
+          <w:bCs/>
+        </w:rPr>
+      </w:pPr>
+      <w:r>
+        <w:rPr>
+          <w:b/>
+        </w:rPr>
+        <w:t>Проверете</w:t>
+      </w:r>
+      <w:r>
+        <w:rPr>
+          <w:bCs/>
+        </w:rPr>
+        <w:t xml:space="preserve"> решението си в </w:t>
+      </w:r>
+      <w:r>
+        <w:rPr>
+          <w:b/>
+          <w:lang w:val="en-US"/>
+        </w:rPr>
+        <w:t>judge</w:t>
+      </w:r>
+      <w:r>
+        <w:rPr>
+          <w:b/>
+          <w:lang w:val="ru-RU"/>
+        </w:rPr>
+        <w:t xml:space="preserve"> </w:t>
+      </w:r>
+      <w:r>
+        <w:rPr>
+          <w:b/>
+        </w:rPr>
+        <w:t>системата</w:t>
+      </w:r>
+      <w:r>
+        <w:rPr>
+          <w:bCs/>
+        </w:rPr>
+        <w:t>.</w:t>
+      </w:r>
+    </w:p>
+    <w:p>
+      <w:pPr>
+        <w:spacing w:before="80" w:after="120" w:line="276" w:lineRule="auto"/>
+        <w:rPr>
+          <w:bCs/>
+          <w:lang w:val="ru-RU"/>
+        </w:rPr>
+      </w:pPr>
+      <w:r>
+        <w:rPr>
+          <w:bCs/>
+        </w:rPr>
+        <w:t xml:space="preserve">Отворете страницата в </w:t>
+      </w:r>
+      <w:r>
+        <w:rPr>
+          <w:bCs/>
+          <w:lang w:val="en-US"/>
+        </w:rPr>
+        <w:t>judge</w:t>
+      </w:r>
+      <w:r>
+        <w:rPr>
+          <w:bCs/>
+          <w:lang w:val="ru-RU"/>
+        </w:rPr>
+        <w:t xml:space="preserve"> </w:t>
+      </w:r>
+      <w:r>
+        <w:rPr>
+          <w:bCs/>
+        </w:rPr>
+        <w:t>за този урок</w:t>
+      </w:r>
+      <w:r>
+        <w:rPr>
+          <w:bCs/>
+          <w:lang w:val="ru-RU"/>
+        </w:rPr>
+        <w:t xml:space="preserve">: </w:t>
+      </w:r>
+      <w:hyperlink r:id="rId10" w:history="1">
+        <w:r>
+          <w:rPr>
+            <w:rStyle w:val="aa"/>
+            <w:lang w:val="ru-RU"/>
+          </w:rPr>
+          <w:t>https://judge.softuni.bg/Contests/Practice/Index/2647</w:t>
+        </w:r>
+      </w:hyperlink>
+      <w:r>
+        <w:rPr>
+          <w:bCs/>
+          <w:noProof/>
+          <w:lang w:val="ru-RU"/>
+        </w:rPr>
+        <w:t>.</w:t>
+      </w:r>
+    </w:p>
+    <w:p>
+      <w:pPr>
+        <w:spacing w:before="80" w:after="120" w:line="276" w:lineRule="auto"/>
+        <w:rPr>
+          <w:bCs/>
+          <w:lang w:val="en-US"/>
+        </w:rPr>
+      </w:pPr>
+      <w:r>
+        <w:rPr>
+          <w:bCs/>
+        </w:rPr>
+        <w:t xml:space="preserve">Изберете задачата </w:t>
+      </w:r>
+      <w:r>
+        <w:rPr>
+          <w:bCs/>
+          <w:lang w:val="ru-RU"/>
+        </w:rPr>
+        <w:t>“</w:t>
+      </w:r>
+      <w:r>
+        <w:t xml:space="preserve"> </w:t>
+      </w:r>
+      <w:proofErr w:type="spellStart"/>
+      <w:r>
+        <w:rPr>
+          <w:b/>
+          <w:lang w:val="en-US"/>
+        </w:rPr>
+        <w:t>Векове</w:t>
+      </w:r>
+      <w:proofErr w:type="spellEnd"/>
+      <w:r>
+        <w:rPr>
+          <w:b/>
+          <w:lang w:val="en-US"/>
+        </w:rPr>
+        <w:t xml:space="preserve"> </w:t>
+      </w:r>
+      <w:proofErr w:type="spellStart"/>
+      <w:r>
+        <w:rPr>
+          <w:b/>
+          <w:lang w:val="en-US"/>
+        </w:rPr>
+        <w:t>към</w:t>
+      </w:r>
+      <w:proofErr w:type="spellEnd"/>
+      <w:r>
+        <w:rPr>
+          <w:b/>
+          <w:lang w:val="en-US"/>
+        </w:rPr>
+        <w:t xml:space="preserve"> </w:t>
+      </w:r>
+      <w:proofErr w:type="spellStart"/>
+      <w:r>
+        <w:rPr>
+          <w:b/>
+          <w:lang w:val="en-US"/>
+        </w:rPr>
+        <w:t>минути</w:t>
+      </w:r>
+      <w:proofErr w:type="spellEnd"/>
+      <w:r>
+        <w:rPr>
+          <w:bCs/>
+          <w:lang w:val="ru-RU"/>
+        </w:rPr>
+        <w:t xml:space="preserve">”. </w:t>
+      </w:r>
+      <w:r>
+        <w:rPr>
+          <w:bCs/>
+        </w:rPr>
+        <w:t xml:space="preserve">Копирайте и поставете в тъмното поле </w:t>
+      </w:r>
+      <w:r>
+        <w:rPr>
+          <w:b/>
+        </w:rPr>
+        <w:t>сорс кода</w:t>
+      </w:r>
+      <w:r>
+        <w:rPr>
+          <w:bCs/>
+        </w:rPr>
+        <w:t xml:space="preserve">. Натиснете бутона за изпращане </w:t>
+      </w:r>
+      <w:r>
+        <w:rPr>
+          <w:b/>
+          <w:lang w:val="en-US"/>
+        </w:rPr>
+        <w:t>[Submit]</w:t>
+      </w:r>
+      <w:r>
+        <w:rPr>
+          <w:bCs/>
+          <w:lang w:val="en-US"/>
+        </w:rPr>
+        <w:t>:</w:t>
+      </w:r>
+    </w:p>
+    <w:p>
+      <w:pPr>
+        <w:spacing w:before="80" w:after="120" w:line="276" w:lineRule="auto"/>
+        <w:rPr>
+          <w:bCs/>
+          <w:lang w:val="en-US"/>
+        </w:rPr>
+      </w:pPr>
+      <w:r>
+        <w:rPr>
+          <w:noProof/>
+        </w:rPr>
+        <w:lastRenderedPageBreak/>
+        <w:drawing>
+          <wp:inline distT="0" distB="0" distL="0" distR="0" wp14:anchorId="5CA2F4FD" wp14:editId="4546ED7F">
+            <wp:extent cx="6479540" cy="4667885"/>
+            <wp:effectExtent l="19050" t="19050" r="16510" b="18415"/>
+            <wp:docPr id="12" name="Картина 12"/>
+            <wp:cNvGraphicFramePr>
+              <a:graphicFrameLocks xmlns:a="http://schemas.openxmlformats.org/drawingml/2006/main" noChangeAspect="1"/>
+            </wp:cNvGraphicFramePr>
+            <a:graphic xmlns:a="http://schemas.openxmlformats.org/drawingml/2006/main">
+              <a:graphicData uri="http://schemas.openxmlformats.org/drawingml/2006/picture">
+                <pic:pic xmlns:pic="http://schemas.openxmlformats.org/drawingml/2006/picture">
+                  <pic:nvPicPr>
+                    <pic:cNvPr id="1" name=""/>
+                    <pic:cNvPicPr/>
+                  </pic:nvPicPr>
+                  <pic:blipFill>
+                    <a:blip r:embed="rId11"/>
+                    <a:stretch>
+                      <a:fillRect/>
+                    </a:stretch>
+                  </pic:blipFill>
+                  <pic:spPr>
+                    <a:xfrm>
+                      <a:off x="0" y="0"/>
+                      <a:ext cx="6479540" cy="4667885"/>
+                    </a:xfrm>
+                    <a:prstGeom prst="rect">
+                      <a:avLst/>
+                    </a:prstGeom>
+                    <a:ln>
+                      <a:solidFill>
+                        <a:schemeClr val="bg2">
+                          <a:lumMod val="75000"/>
+                        </a:schemeClr>
+                      </a:solidFill>
+                    </a:ln>
+                  </pic:spPr>
+                </pic:pic>
+              </a:graphicData>
+            </a:graphic>
+          </wp:inline>
+        </w:drawing>
+      </w:r>
+    </w:p>
+    <w:p>
+      <w:pPr>
+        <w:spacing w:before="80" w:after="120" w:line="276" w:lineRule="auto"/>
+        <w:rPr>
+          <w:bCs/>
+        </w:rPr>
+      </w:pPr>
+      <w:r>
+        <w:rPr>
+          <w:bCs/>
+        </w:rPr>
+        <w:t xml:space="preserve">Трябва да получите </w:t>
+      </w:r>
+      <w:r>
+        <w:rPr>
+          <w:b/>
+        </w:rPr>
+        <w:t>100 точки</w:t>
+      </w:r>
+      <w:r>
+        <w:rPr>
+          <w:bCs/>
+        </w:rPr>
+        <w:t xml:space="preserve"> (напълно вярна задача):</w:t>
+      </w:r>
+    </w:p>
+    <w:p>
+      <w:pPr>
+        <w:spacing w:before="80" w:after="120" w:line="276" w:lineRule="auto"/>
+        <w:rPr>
+          <w:bCs/>
+        </w:rPr>
+      </w:pPr>
+      <w:r>
+        <w:rPr>
+          <w:noProof/>
+        </w:rPr>
+        <w:drawing>
+          <wp:inline distT="0" distB="0" distL="0" distR="0" wp14:anchorId="59CC216C" wp14:editId="332D6736">
+            <wp:extent cx="6479540" cy="977900"/>
+            <wp:effectExtent l="19050" t="19050" r="16510" b="12700"/>
+            <wp:docPr id="15" name="Картина 15"/>
+            <wp:cNvGraphicFramePr>
+              <a:graphicFrameLocks xmlns:a="http://schemas.openxmlformats.org/drawingml/2006/main" noChangeAspect="1"/>
+            </wp:cNvGraphicFramePr>
+            <a:graphic xmlns:a="http://schemas.openxmlformats.org/drawingml/2006/main">
+              <a:graphicData uri="http://schemas.openxmlformats.org/drawingml/2006/picture">
+                <pic:pic xmlns:pic="http://schemas.openxmlformats.org/drawingml/2006/picture">
+                  <pic:nvPicPr>
+                    <pic:cNvPr id="1" name=""/>
+                    <pic:cNvPicPr/>
+                  </pic:nvPicPr>
+                  <pic:blipFill>
+                    <a:blip r:embed="rId12"/>
+                    <a:stretch>
+                      <a:fillRect/>
+                    </a:stretch>
+                  </pic:blipFill>
+                  <pic:spPr>
+                    <a:xfrm>
+                      <a:off x="0" y="0"/>
+                      <a:ext cx="6479540" cy="977900"/>
+                    </a:xfrm>
+                    <a:prstGeom prst="rect">
+                      <a:avLst/>
+                    </a:prstGeom>
+                    <a:ln>
+                      <a:solidFill>
+                        <a:schemeClr val="bg2">
+                          <a:lumMod val="75000"/>
+                        </a:schemeClr>
+                      </a:solidFill>
                     </a:ln>
                   </pic:spPr>
                 </pic:pic>
@@ -1223,7 +1575,6 @@
           <w:lang w:val="bg-BG"/>
         </w:rPr>
         <w:lastRenderedPageBreak/>
-        <w:br/>
         <w:t>Подсказка</w:t>
       </w:r>
     </w:p>
@@ -1265,7 +1616,7 @@
                     </pic:cNvPicPr>
                   </pic:nvPicPr>
                   <pic:blipFill>
-                    <a:blip r:embed="rId10">
+                    <a:blip r:embed="rId13">
                       <a:extLst>
                         <a:ext uri="{28A0092B-C50C-407E-A947-70E740481C1C}">
                           <a14:useLocalDpi xmlns:a14="http://schemas.microsoft.com/office/drawing/2010/main" val="0"/>
@@ -1295,6 +1646,329 @@
                       <a:tailEnd/>
                     </a:ln>
                     <a:effectLst/>
+                  </pic:spPr>
+                </pic:pic>
+              </a:graphicData>
+            </a:graphic>
+          </wp:inline>
+        </w:drawing>
+      </w:r>
+    </w:p>
+    <w:p>
+      <w:pPr>
+        <w:spacing w:before="80" w:after="120" w:line="276" w:lineRule="auto"/>
+        <w:rPr>
+          <w:bCs/>
+        </w:rPr>
+      </w:pPr>
+      <w:r>
+        <w:rPr>
+          <w:b/>
+        </w:rPr>
+        <w:t>Проверете</w:t>
+      </w:r>
+      <w:r>
+        <w:rPr>
+          <w:bCs/>
+        </w:rPr>
+        <w:t xml:space="preserve"> решението си в </w:t>
+      </w:r>
+      <w:r>
+        <w:rPr>
+          <w:b/>
+          <w:lang w:val="en-US"/>
+        </w:rPr>
+        <w:t>judge</w:t>
+      </w:r>
+      <w:r>
+        <w:rPr>
+          <w:b/>
+          <w:lang w:val="ru-RU"/>
+        </w:rPr>
+        <w:t xml:space="preserve"> </w:t>
+      </w:r>
+      <w:r>
+        <w:rPr>
+          <w:b/>
+        </w:rPr>
+        <w:t>системата</w:t>
+      </w:r>
+      <w:r>
+        <w:rPr>
+          <w:bCs/>
+        </w:rPr>
+        <w:t>.</w:t>
+      </w:r>
+    </w:p>
+    <w:p>
+      <w:pPr>
+        <w:spacing w:before="80" w:after="120" w:line="276" w:lineRule="auto"/>
+        <w:rPr>
+          <w:bCs/>
+          <w:lang w:val="ru-RU"/>
+        </w:rPr>
+      </w:pPr>
+      <w:r>
+        <w:rPr>
+          <w:bCs/>
+        </w:rPr>
+        <w:t xml:space="preserve">Отворете страницата в </w:t>
+      </w:r>
+      <w:r>
+        <w:rPr>
+          <w:bCs/>
+          <w:lang w:val="en-US"/>
+        </w:rPr>
+        <w:t>judge</w:t>
+      </w:r>
+      <w:r>
+        <w:rPr>
+          <w:bCs/>
+          <w:lang w:val="ru-RU"/>
+        </w:rPr>
+        <w:t xml:space="preserve"> </w:t>
+      </w:r>
+      <w:r>
+        <w:rPr>
+          <w:bCs/>
+        </w:rPr>
+        <w:t>за този урок</w:t>
+      </w:r>
+      <w:r>
+        <w:rPr>
+          <w:bCs/>
+          <w:lang w:val="ru-RU"/>
+        </w:rPr>
+        <w:t xml:space="preserve">: </w:t>
+      </w:r>
+      <w:hyperlink r:id="rId14" w:history="1">
+        <w:r>
+          <w:rPr>
+            <w:rStyle w:val="aa"/>
+            <w:lang w:val="ru-RU"/>
+          </w:rPr>
+          <w:t>https://judge.softuni.bg/Contests/Practice/Index/2647</w:t>
+        </w:r>
+      </w:hyperlink>
+      <w:r>
+        <w:rPr>
+          <w:bCs/>
+          <w:noProof/>
+          <w:lang w:val="ru-RU"/>
+        </w:rPr>
+        <w:t>.</w:t>
+      </w:r>
+    </w:p>
+    <w:p>
+      <w:pPr>
+        <w:spacing w:before="80" w:after="120" w:line="276" w:lineRule="auto"/>
+        <w:rPr>
+          <w:bCs/>
+          <w:lang w:val="en-US"/>
+        </w:rPr>
+      </w:pPr>
+      <w:r>
+        <w:rPr>
+          <w:bCs/>
+        </w:rPr>
+        <w:t xml:space="preserve">Изберете задачата </w:t>
+      </w:r>
+      <w:r>
+        <w:rPr>
+          <w:bCs/>
+          <w:lang w:val="ru-RU"/>
+        </w:rPr>
+        <w:t>“</w:t>
+      </w:r>
+      <w:proofErr w:type="spellStart"/>
+      <w:r>
+        <w:rPr>
+          <w:b/>
+          <w:lang w:val="en-US"/>
+        </w:rPr>
+        <w:t>Цели</w:t>
+      </w:r>
+      <w:proofErr w:type="spellEnd"/>
+      <w:r>
+        <w:rPr>
+          <w:b/>
+          <w:lang w:val="en-US"/>
+        </w:rPr>
+        <w:t xml:space="preserve"> </w:t>
+      </w:r>
+      <w:proofErr w:type="spellStart"/>
+      <w:r>
+        <w:rPr>
+          <w:b/>
+          <w:lang w:val="en-US"/>
+        </w:rPr>
+        <w:t>числа</w:t>
+      </w:r>
+      <w:proofErr w:type="spellEnd"/>
+      <w:r>
+        <w:rPr>
+          <w:bCs/>
+          <w:lang w:val="ru-RU"/>
+        </w:rPr>
+        <w:t xml:space="preserve">”. </w:t>
+      </w:r>
+      <w:r>
+        <w:rPr>
+          <w:bCs/>
+        </w:rPr>
+        <w:t xml:space="preserve">Копирайте и поставете в тъмното поле </w:t>
+      </w:r>
+      <w:r>
+        <w:rPr>
+          <w:b/>
+        </w:rPr>
+        <w:t>сорс кода</w:t>
+      </w:r>
+      <w:r>
+        <w:rPr>
+          <w:bCs/>
+        </w:rPr>
+        <w:t xml:space="preserve">. Натиснете бутона за изпращане </w:t>
+      </w:r>
+      <w:r>
+        <w:rPr>
+          <w:b/>
+          <w:lang w:val="en-US"/>
+        </w:rPr>
+        <w:t>[Submit]</w:t>
+      </w:r>
+      <w:r>
+        <w:rPr>
+          <w:bCs/>
+          <w:lang w:val="en-US"/>
+        </w:rPr>
+        <w:t>:</w:t>
+      </w:r>
+    </w:p>
+    <w:p>
+      <w:pPr>
+        <w:spacing w:before="80" w:after="120" w:line="276" w:lineRule="auto"/>
+        <w:rPr>
+          <w:bCs/>
+          <w:lang w:val="en-US"/>
+        </w:rPr>
+      </w:pPr>
+      <w:r>
+        <w:rPr>
+          <w:noProof/>
+        </w:rPr>
+        <w:drawing>
+          <wp:inline distT="0" distB="0" distL="0" distR="0" wp14:anchorId="37E546F2" wp14:editId="79EBAB01">
+            <wp:extent cx="6479540" cy="4556125"/>
+            <wp:effectExtent l="19050" t="19050" r="16510" b="15875"/>
+            <wp:docPr id="18" name="Картина 18"/>
+            <wp:cNvGraphicFramePr>
+              <a:graphicFrameLocks xmlns:a="http://schemas.openxmlformats.org/drawingml/2006/main" noChangeAspect="1"/>
+            </wp:cNvGraphicFramePr>
+            <a:graphic xmlns:a="http://schemas.openxmlformats.org/drawingml/2006/main">
+              <a:graphicData uri="http://schemas.openxmlformats.org/drawingml/2006/picture">
+                <pic:pic xmlns:pic="http://schemas.openxmlformats.org/drawingml/2006/picture">
+                  <pic:nvPicPr>
+                    <pic:cNvPr id="1" name=""/>
+                    <pic:cNvPicPr/>
+                  </pic:nvPicPr>
+                  <pic:blipFill>
+                    <a:blip r:embed="rId15"/>
+                    <a:stretch>
+                      <a:fillRect/>
+                    </a:stretch>
+                  </pic:blipFill>
+                  <pic:spPr>
+                    <a:xfrm>
+                      <a:off x="0" y="0"/>
+                      <a:ext cx="6479540" cy="4556125"/>
+                    </a:xfrm>
+                    <a:prstGeom prst="rect">
+                      <a:avLst/>
+                    </a:prstGeom>
+                    <a:ln>
+                      <a:solidFill>
+                        <a:schemeClr val="bg2">
+                          <a:lumMod val="75000"/>
+                        </a:schemeClr>
+                      </a:solidFill>
+                    </a:ln>
+                  </pic:spPr>
+                </pic:pic>
+              </a:graphicData>
+            </a:graphic>
+          </wp:inline>
+        </w:drawing>
+      </w:r>
+    </w:p>
+    <w:p>
+      <w:pPr>
+        <w:spacing w:before="80" w:after="120" w:line="276" w:lineRule="auto"/>
+        <w:rPr>
+          <w:bCs/>
+        </w:rPr>
+      </w:pPr>
+      <w:r>
+        <w:rPr>
+          <w:bCs/>
+        </w:rPr>
+        <w:t xml:space="preserve">Трябва да получите </w:t>
+      </w:r>
+      <w:r>
+        <w:rPr>
+          <w:b/>
+        </w:rPr>
+        <w:t>100 точки</w:t>
+      </w:r>
+      <w:r>
+        <w:rPr>
+          <w:bCs/>
+        </w:rPr>
+        <w:t xml:space="preserve"> (напълно вярна задача):</w:t>
+      </w:r>
+    </w:p>
+    <w:p>
+      <w:r>
+        <w:rPr>
+          <w:noProof/>
+        </w:rPr>
+        <w:lastRenderedPageBreak/>
+        <w:drawing>
+          <wp:inline distT="0" distB="0" distL="0" distR="0" wp14:anchorId="10F76C93" wp14:editId="60DDD640">
+            <wp:extent cx="6479540" cy="984250"/>
+            <wp:effectExtent l="19050" t="19050" r="16510" b="25400"/>
+            <wp:docPr id="19" name="Картина 19"/>
+            <wp:cNvGraphicFramePr>
+              <a:graphicFrameLocks xmlns:a="http://schemas.openxmlformats.org/drawingml/2006/main" noChangeAspect="1"/>
+            </wp:cNvGraphicFramePr>
+            <a:graphic xmlns:a="http://schemas.openxmlformats.org/drawingml/2006/main">
+              <a:graphicData uri="http://schemas.openxmlformats.org/drawingml/2006/picture">
+                <pic:pic xmlns:pic="http://schemas.openxmlformats.org/drawingml/2006/picture">
+                  <pic:nvPicPr>
+                    <pic:cNvPr id="1" name=""/>
+                    <pic:cNvPicPr/>
+                  </pic:nvPicPr>
+                  <pic:blipFill>
+                    <a:blip r:embed="rId16"/>
+                    <a:stretch>
+                      <a:fillRect/>
+                    </a:stretch>
+                  </pic:blipFill>
+                  <pic:spPr>
+                    <a:xfrm>
+                      <a:off x="0" y="0"/>
+                      <a:ext cx="6479540" cy="984250"/>
+                    </a:xfrm>
+                    <a:prstGeom prst="rect">
+                      <a:avLst/>
+                    </a:prstGeom>
+                    <a:ln>
+                      <a:solidFill>
+                        <a:schemeClr val="bg2">
+                          <a:lumMod val="75000"/>
+                        </a:schemeClr>
+                      </a:solidFill>
+                    </a:ln>
                   </pic:spPr>
                 </pic:pic>
               </a:graphicData>
@@ -2038,7 +2712,7 @@
       <w:r>
         <w:t xml:space="preserve">Използвайте </w:t>
       </w:r>
-      <w:hyperlink r:id="rId11" w:history="1">
+      <w:hyperlink r:id="rId17" w:history="1">
         <w:r>
           <w:rPr>
             <w:rStyle w:val="aa"/>
@@ -2551,7 +3225,6 @@
         </w:tabs>
       </w:pPr>
       <w:r>
-        <w:lastRenderedPageBreak/>
         <w:t>Десетично към шестнадесетично и двоично</w:t>
       </w:r>
     </w:p>
@@ -3176,6 +3849,7 @@
         <w:rPr>
           <w:lang w:val="bg-BG"/>
         </w:rPr>
+        <w:lastRenderedPageBreak/>
         <w:t>Подсказки</w:t>
       </w:r>
     </w:p>
@@ -3195,7 +3869,7 @@
       <w:r>
         <w:t xml:space="preserve">Използвайте </w:t>
       </w:r>
-      <w:hyperlink r:id="rId12" w:history="1">
+      <w:hyperlink r:id="rId18" w:history="1">
         <w:r>
           <w:rPr>
             <w:rStyle w:val="aa"/>
@@ -3241,7 +3915,7 @@
         </w:rPr>
         <w:t xml:space="preserve">и </w:t>
       </w:r>
-      <w:hyperlink r:id="rId13" w:history="1">
+      <w:hyperlink r:id="rId19" w:history="1">
         <w:r>
           <w:rPr>
             <w:rStyle w:val="aa"/>
@@ -4427,14 +5101,14 @@
                       <pic:pic xmlns:pic="http://schemas.openxmlformats.org/drawingml/2006/picture">
                         <pic:nvPicPr>
                           <pic:cNvPr id="6" name="Picture 6" descr="A close up of a logo&#10;&#10;Description automatically generated">
-                            <a:hlinkClick r:id="rId14"/>
+                            <a:hlinkClick r:id="rId20"/>
                           </pic:cNvPr>
                           <pic:cNvPicPr>
                             <a:picLocks noChangeAspect="1"/>
                           </pic:cNvPicPr>
                         </pic:nvPicPr>
                         <pic:blipFill>
-                          <a:blip r:embed="rId15" cstate="print">
+                          <a:blip r:embed="rId21" cstate="print">
                             <a:extLst>
                               <a:ext uri="{28A0092B-C50C-407E-A947-70E740481C1C}">
                                 <a14:useLocalDpi xmlns:a14="http://schemas.microsoft.com/office/drawing/2010/main" val="0"/>
@@ -4468,14 +5142,14 @@
                       <pic:pic xmlns:pic="http://schemas.openxmlformats.org/drawingml/2006/picture">
                         <pic:nvPicPr>
                           <pic:cNvPr id="7" name="Picture 7">
-                            <a:hlinkClick r:id="rId16"/>
+                            <a:hlinkClick r:id="rId22"/>
                           </pic:cNvPr>
                           <pic:cNvPicPr>
                             <a:picLocks noChangeAspect="1" noChangeArrowheads="1"/>
                           </pic:cNvPicPr>
                         </pic:nvPicPr>
                         <pic:blipFill>
-                          <a:blip r:embed="rId17" cstate="print">
+                          <a:blip r:embed="rId23" cstate="print">
                             <a:extLst>
                               <a:ext uri="{28A0092B-C50C-407E-A947-70E740481C1C}">
                                 <a14:useLocalDpi xmlns:a14="http://schemas.microsoft.com/office/drawing/2010/main" val="0"/>
@@ -4546,12 +5220,12 @@
                 </v:shapetype>
                 <v:shape id="Picture 6" o:spid="_x0000_s1027" type="#_x0000_t75" alt="A close up of a logo&#10;&#10;Description automatically generated" href="https://mon.bg/" style="position:absolute;width:28374;height:9702;visibility:visible;mso-wrap-style:square" o:gfxdata="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" o:button="t" adj="934" stroked="t" strokecolor="#c45911 [2405]">
                   <v:fill o:detectmouseclick="t"/>
-                  <v:imagedata r:id="rId18" o:title="A close up of a logo&#10;&#10;Description automatically generated"/>
+                  <v:imagedata r:id="rId24" o:title="A close up of a logo&#10;&#10;Description automatically generated"/>
                   <v:path arrowok="t"/>
                 </v:shape>
                 <v:shape id="Picture 7" o:spid="_x0000_s1028" type="#_x0000_t75" href="https://it-kariera.mon.bg/e-learning" style="position:absolute;left:36046;width:21048;height:9702;visibility:visible;mso-wrap-style:square" o:gfxdata="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" o:button="t" adj="934" stroked="t" strokecolor="#c45911 [2405]">
                   <v:fill o:detectmouseclick="t"/>
-                  <v:imagedata r:id="rId19" o:title=""/>
+                  <v:imagedata r:id="rId25" o:title=""/>
                 </v:shape>
                 <w10:anchorlock/>
               </v:group>
@@ -4656,7 +5330,6 @@
           <w:noProof/>
           <w:lang w:val="en-US"/>
         </w:rPr>
-        <w:lastRenderedPageBreak/>
         <mc:AlternateContent>
           <mc:Choice Requires="wpg">
             <w:drawing>
@@ -4680,14 +5353,14 @@
                       <pic:pic xmlns:pic="http://schemas.openxmlformats.org/drawingml/2006/picture">
                         <pic:nvPicPr>
                           <pic:cNvPr id="13" name="Picture 13" descr="A picture containing plate, drawing&#10;&#10;Description automatically generated">
-                            <a:hlinkClick r:id="rId20"/>
+                            <a:hlinkClick r:id="rId26"/>
                           </pic:cNvPr>
                           <pic:cNvPicPr>
                             <a:picLocks noChangeAspect="1"/>
                           </pic:cNvPicPr>
                         </pic:nvPicPr>
                         <pic:blipFill>
-                          <a:blip r:embed="rId21" cstate="print">
+                          <a:blip r:embed="rId27" cstate="print">
                             <a:extLst>
                               <a:ext uri="{28A0092B-C50C-407E-A947-70E740481C1C}">
                                 <a14:useLocalDpi xmlns:a14="http://schemas.microsoft.com/office/drawing/2010/main" val="0"/>
@@ -4721,14 +5394,14 @@
                       <pic:pic xmlns:pic="http://schemas.openxmlformats.org/drawingml/2006/picture">
                         <pic:nvPicPr>
                           <pic:cNvPr id="14" name="Picture 14">
-                            <a:hlinkClick r:id="rId22"/>
+                            <a:hlinkClick r:id="rId28"/>
                           </pic:cNvPr>
                           <pic:cNvPicPr preferRelativeResize="0">
                             <a:picLocks noChangeAspect="1"/>
                           </pic:cNvPicPr>
                         </pic:nvPicPr>
                         <pic:blipFill>
-                          <a:blip r:embed="rId23"/>
+                          <a:blip r:embed="rId29"/>
                           <a:stretch>
                             <a:fillRect/>
                           </a:stretch>
@@ -4754,12 +5427,12 @@
               <v:group w14:anchorId="672F6FB5" id="Group 5" o:spid="_x0000_s1026" style="width:311.8pt;height:47.65pt;mso-position-horizontal-relative:char;mso-position-vertical-relative:line" coordorigin=",-416" coordsize="60412,9252" o:gfxdata="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">
                 <v:shape id="Picture 13" o:spid="_x0000_s1027" type="#_x0000_t75" alt="A picture containing plate, drawing&#10;&#10;Description automatically generated" href="https://softuni.foundation/" style="position:absolute;top:-213;width:31211;height:8733;visibility:visible;mso-wrap-style:square" o:gfxdata="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" o:button="t" adj="934" stroked="t" strokecolor="#c45911 [2405]">
                   <v:fill o:detectmouseclick="t"/>
-                  <v:imagedata r:id="rId24" o:title="A picture containing plate, drawing&#10;&#10;Description automatically generated"/>
+                  <v:imagedata r:id="rId30" o:title="A picture containing plate, drawing&#10;&#10;Description automatically generated"/>
                   <v:path arrowok="t"/>
                 </v:shape>
                 <v:shape id="Picture 14" o:spid="_x0000_s1028" type="#_x0000_t75" href="https://creativecommons.org/licenses/by-nc-sa/4.0" style="position:absolute;left:34597;top:-416;width:25815;height:9251;visibility:visible;mso-wrap-style:square" o:preferrelative="f" o:gfxdata="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" o:button="t">
                   <v:fill o:detectmouseclick="t"/>
-                  <v:imagedata r:id="rId25" o:title=""/>
+                  <v:imagedata r:id="rId31" o:title=""/>
                 </v:shape>
                 <w10:anchorlock/>
               </v:group>
@@ -4769,7 +5442,7 @@
       </w:r>
     </w:p>
     <w:sectPr>
-      <w:footerReference w:type="default" r:id="rId26"/>
+      <w:footerReference w:type="default" r:id="rId32"/>
       <w:pgSz w:w="11906" w:h="16838"/>
       <w:pgMar w:top="851" w:right="851" w:bottom="1134" w:left="851" w:header="709" w:footer="397" w:gutter="0"/>
       <w:cols w:space="708"/>
@@ -7056,6 +7729,145 @@
     </w:lvl>
   </w:abstractNum>
   <w:abstractNum w:abstractNumId="13" w15:restartNumberingAfterBreak="0">
+    <w:nsid w:val="68F53CD0"/>
+    <w:multiLevelType w:val="hybridMultilevel"/>
+    <w:tmpl w:val="C69E295E"/>
+    <w:lvl w:ilvl="0" w:tplc="0409000F">
+      <w:start w:val="1"/>
+      <w:numFmt w:val="decimal"/>
+      <w:lvlText w:val="%1."/>
+      <w:lvlJc w:val="left"/>
+      <w:pPr>
+        <w:tabs>
+          <w:tab w:val="num" w:pos="360"/>
+        </w:tabs>
+        <w:ind w:left="360" w:hanging="360"/>
+      </w:pPr>
+      <w:rPr>
+        <w:rFonts w:cs="Times New Roman" w:hint="default"/>
+      </w:rPr>
+    </w:lvl>
+    <w:lvl w:ilvl="1" w:tplc="9B0A4590">
+      <w:numFmt w:val="bullet"/>
+      <w:lvlText w:val=""/>
+      <w:lvlJc w:val="left"/>
+      <w:pPr>
+        <w:tabs>
+          <w:tab w:val="num" w:pos="1080"/>
+        </w:tabs>
+        <w:ind w:left="1080" w:hanging="360"/>
+      </w:pPr>
+      <w:rPr>
+        <w:rFonts w:ascii="Wingdings" w:hAnsi="Wingdings" w:hint="default"/>
+      </w:rPr>
+    </w:lvl>
+    <w:lvl w:ilvl="2" w:tplc="FCF4BFFE" w:tentative="1">
+      <w:start w:val="1"/>
+      <w:numFmt w:val="bullet"/>
+      <w:lvlText w:val=""/>
+      <w:lvlJc w:val="left"/>
+      <w:pPr>
+        <w:tabs>
+          <w:tab w:val="num" w:pos="1800"/>
+        </w:tabs>
+        <w:ind w:left="1800" w:hanging="360"/>
+      </w:pPr>
+      <w:rPr>
+        <w:rFonts w:ascii="Wingdings" w:hAnsi="Wingdings" w:hint="default"/>
+      </w:rPr>
+    </w:lvl>
+    <w:lvl w:ilvl="3" w:tplc="192C0228" w:tentative="1">
+      <w:start w:val="1"/>
+      <w:numFmt w:val="bullet"/>
+      <w:lvlText w:val=""/>
+      <w:lvlJc w:val="left"/>
+      <w:pPr>
+        <w:tabs>
+          <w:tab w:val="num" w:pos="2520"/>
+        </w:tabs>
+        <w:ind w:left="2520" w:hanging="360"/>
+      </w:pPr>
+      <w:rPr>
+        <w:rFonts w:ascii="Wingdings" w:hAnsi="Wingdings" w:hint="default"/>
+      </w:rPr>
+    </w:lvl>
+    <w:lvl w:ilvl="4" w:tplc="0EECE1B0" w:tentative="1">
+      <w:start w:val="1"/>
+      <w:numFmt w:val="bullet"/>
+      <w:lvlText w:val=""/>
+      <w:lvlJc w:val="left"/>
+      <w:pPr>
+        <w:tabs>
+          <w:tab w:val="num" w:pos="3240"/>
+        </w:tabs>
+        <w:ind w:left="3240" w:hanging="360"/>
+      </w:pPr>
+      <w:rPr>
+        <w:rFonts w:ascii="Wingdings" w:hAnsi="Wingdings" w:hint="default"/>
+      </w:rPr>
+    </w:lvl>
+    <w:lvl w:ilvl="5" w:tplc="A4F284E6" w:tentative="1">
+      <w:start w:val="1"/>
+      <w:numFmt w:val="bullet"/>
+      <w:lvlText w:val=""/>
+      <w:lvlJc w:val="left"/>
+      <w:pPr>
+        <w:tabs>
+          <w:tab w:val="num" w:pos="3960"/>
+        </w:tabs>
+        <w:ind w:left="3960" w:hanging="360"/>
+      </w:pPr>
+      <w:rPr>
+        <w:rFonts w:ascii="Wingdings" w:hAnsi="Wingdings" w:hint="default"/>
+      </w:rPr>
+    </w:lvl>
+    <w:lvl w:ilvl="6" w:tplc="E7F6762E" w:tentative="1">
+      <w:start w:val="1"/>
+      <w:numFmt w:val="bullet"/>
+      <w:lvlText w:val=""/>
+      <w:lvlJc w:val="left"/>
+      <w:pPr>
+        <w:tabs>
+          <w:tab w:val="num" w:pos="4680"/>
+        </w:tabs>
+        <w:ind w:left="4680" w:hanging="360"/>
+      </w:pPr>
+      <w:rPr>
+        <w:rFonts w:ascii="Wingdings" w:hAnsi="Wingdings" w:hint="default"/>
+      </w:rPr>
+    </w:lvl>
+    <w:lvl w:ilvl="7" w:tplc="5D8AE0B4" w:tentative="1">
+      <w:start w:val="1"/>
+      <w:numFmt w:val="bullet"/>
+      <w:lvlText w:val=""/>
+      <w:lvlJc w:val="left"/>
+      <w:pPr>
+        <w:tabs>
+          <w:tab w:val="num" w:pos="5400"/>
+        </w:tabs>
+        <w:ind w:left="5400" w:hanging="360"/>
+      </w:pPr>
+      <w:rPr>
+        <w:rFonts w:ascii="Wingdings" w:hAnsi="Wingdings" w:hint="default"/>
+      </w:rPr>
+    </w:lvl>
+    <w:lvl w:ilvl="8" w:tplc="FE86E7B0" w:tentative="1">
+      <w:start w:val="1"/>
+      <w:numFmt w:val="bullet"/>
+      <w:lvlText w:val=""/>
+      <w:lvlJc w:val="left"/>
+      <w:pPr>
+        <w:tabs>
+          <w:tab w:val="num" w:pos="6120"/>
+        </w:tabs>
+        <w:ind w:left="6120" w:hanging="360"/>
+      </w:pPr>
+      <w:rPr>
+        <w:rFonts w:ascii="Wingdings" w:hAnsi="Wingdings" w:hint="default"/>
+      </w:rPr>
+    </w:lvl>
+  </w:abstractNum>
+  <w:abstractNum w:abstractNumId="14" w15:restartNumberingAfterBreak="0">
     <w:nsid w:val="6E033DAE"/>
     <w:multiLevelType w:val="hybridMultilevel"/>
     <w:tmpl w:val="0234037C"/>
@@ -7195,7 +8007,7 @@
       </w:rPr>
     </w:lvl>
   </w:abstractNum>
-  <w:abstractNum w:abstractNumId="14" w15:restartNumberingAfterBreak="0">
+  <w:abstractNum w:abstractNumId="15" w15:restartNumberingAfterBreak="0">
     <w:nsid w:val="6FAE3142"/>
     <w:multiLevelType w:val="hybridMultilevel"/>
     <w:tmpl w:val="5E4611A0"/>
@@ -7284,7 +8096,7 @@
       </w:pPr>
     </w:lvl>
   </w:abstractNum>
-  <w:abstractNum w:abstractNumId="15" w15:restartNumberingAfterBreak="0">
+  <w:abstractNum w:abstractNumId="16" w15:restartNumberingAfterBreak="0">
     <w:nsid w:val="737D5C1F"/>
     <w:multiLevelType w:val="hybridMultilevel"/>
     <w:tmpl w:val="137E0898"/>
@@ -7389,7 +8201,7 @@
     <w:abstractNumId w:val="11"/>
   </w:num>
   <w:num w:numId="7">
-    <w:abstractNumId w:val="13"/>
+    <w:abstractNumId w:val="14"/>
   </w:num>
   <w:num w:numId="8">
     <w:abstractNumId w:val="0"/>
@@ -7410,7 +8222,7 @@
     <w:abstractNumId w:val="2"/>
   </w:num>
   <w:num w:numId="14">
-    <w:abstractNumId w:val="15"/>
+    <w:abstractNumId w:val="16"/>
     <w:lvlOverride w:ilvl="0">
       <w:startOverride w:val="1"/>
     </w:lvlOverride>
@@ -7440,7 +8252,7 @@
     </w:lvlOverride>
   </w:num>
   <w:num w:numId="15">
-    <w:abstractNumId w:val="14"/>
+    <w:abstractNumId w:val="15"/>
     <w:lvlOverride w:ilvl="0"/>
     <w:lvlOverride w:ilvl="1">
       <w:startOverride w:val="1"/>
@@ -7497,6 +8309,9 @@
     <w:lvlOverride w:ilvl="8">
       <w:startOverride w:val="1"/>
     </w:lvlOverride>
+  </w:num>
+  <w:num w:numId="18">
+    <w:abstractNumId w:val="13"/>
   </w:num>
 </w:numbering>
 </file>
